--- a/mike-paper-reviews-500/split-reviews-docx/Review_390.docx
+++ b/mike-paper-reviews-500/split-reviews-docx/Review_390.docx
@@ -7,9 +7,9 @@
         <w:pStyle w:val="Normal"/>
       </w:pPr>
       <w:r>
-        <w:t>המאמר היומי של מייק - 31.01.25</w:t>
+        <w:t>המאמר היומי של מייק - 29.01.25</w:t>
         <w:br/>
-        <w:t>Law of the Weakest Link: Cross Capabilities of Large Language Models</w:t>
+        <w:t>A Survey on Diffusion Models for Inverse Problems</w:t>
       </w:r>
     </w:p>
     <w:p>
@@ -17,7 +17,7 @@
         <w:pStyle w:val="Normal"/>
       </w:pPr>
       <w:r>
-        <w:t>מבוא והגדרת הבעיה:</w:t>
+        <w:t>מודלי דיפוזיה התפתחו במהירות ככלי חזק המסוגל לייצר דאטה באיכות גבוהה במגוון תחומים. הצלחתם סללה את הדרך להתקדמות פורצת דרך בפתרון בעיות הפוכות(inverse problems), במיוחד בשחזור וחידוש תמונות, שם מודלי דיפוזיה מאומנים משמשים כפריורים (כלומר מסוגל בצורה לא מפורשת להבין האם התמונה המשוחזרת בא מההתפלגות האמיתית).</w:t>
       </w:r>
     </w:p>
     <w:p>
@@ -25,7 +25,7 @@
         <w:pStyle w:val="Normal"/>
       </w:pPr>
       <w:r>
-        <w:t>המחברים מדגישים פער קריטי במחקר ה-LLM הקיים - הנטייה להתמקד בהערכת יכולות מבודדות תוך התעלמות ממשימות מהעולם האמיתי הדורשות מיומנויות מרובות(aka AGI :)), המכונות יכולות צולבות (cross-cap). המאמר ממסגר בעיה זו באמצעות טקסונומיה מקיפה של 7 יכולות בודדות ושבע יכולות צולבות, כגון קידוד וחשיבה ושימוש בכלים וקידוד. כדי להתמודד עם המורכבות הטבועה בהערכת הצמתים הללו, המחברים מציעים את CrossEval, מדד המורכב מ-1,400 הנחיות מתויגות על ידי בני אדם המיועדות לבדוק את ביצועי ה-LLM במשימות רב-ממדיות.</w:t>
+        <w:t>מאמר זה מציע חקירה מקיפה של שיטות המנצלות מודלי דיפוזיה מאומנים מראש כדי לטפל בבעיות הפוכות ללא צורך באימון נוסף. הם מציגים טקסונומיה מובנית המסווגת גישות אלה על בסיס הבעיות הספציפיות שהן מטפלות בהן והטכניקות שהן מעסיקות.</w:t>
       </w:r>
     </w:p>
     <w:p>
@@ -33,7 +33,7 @@
         <w:pStyle w:val="Normal"/>
       </w:pPr>
       <w:r>
-        <w:t>דוגמאות ליכולות צולבות:</w:t>
+        <w:t>בגדול כל השיטות האלה ממנפות גישה דיפוזיונית גנרטיביות לשחזור דאטה מורעש.</w:t>
       </w:r>
     </w:p>
     <w:p>
@@ -41,7 +41,7 @@
         <w:pStyle w:val="Normal"/>
       </w:pPr>
       <w:r>
-        <w:t>קידוד וחשיבה: פרומפט בקטגוריה זו עשוי לבקש מהמודל לנתח קטע קוד ולקבוע אם הוא מיישם נכון פונקציה מתמטית מורכבת. משימה זו דורשת לא רק ידע בקידוד אלא גם חשיבה לוגית כדי לאמת את נכונות הפונקציה.</w:t>
+        <w:t>מסגרת מתמטית של מודלי דיפוזיה גנרטיביים:</w:t>
       </w:r>
     </w:p>
     <w:p>
@@ -49,7 +49,7 @@
         <w:pStyle w:val="Normal"/>
       </w:pPr>
       <w:r>
-        <w:t>שימוש בכלים וחשיבה: בדוגמה אחרת, הנחיה עשויה לדרוש מהמודל להשתמש בכלי אחזור מידע מבוססי אינטרנט כדי לענות על שאלה לגבי מגמות מזג אוויר היסטוריות, ולאחר מכן לספק הסבר אנליטי שלב-אחר-שלב של הדפוסים הנצפים. משימה זו דורשת הן יכולות חשיבה והן שימוש בכלים חיצוניים.</w:t>
+        <w:t>המאמר מפרמל בעיות הפוכות תחת הניסוח הכללי:</w:t>
       </w:r>
     </w:p>
     <w:p>
@@ -57,7 +57,7 @@
         <w:pStyle w:val="Normal"/>
       </w:pPr>
       <w:r>
-        <w:t>מתודולוגיה:</w:t>
+        <w:t>כאשר A הוא אופרטור או פונקציית שיבוש (יכול לא ליניארי), ו- Z הוא רעש גאוסי. בעיות הפוכות שונות כמו הסרת רעש, השלמת תמונה סופר-רזולוציה,ממוסגרים בתוך ניסוח זה על ידי הגדרת צורות שונות של A.</w:t>
       </w:r>
     </w:p>
     <w:p>
@@ -65,9 +65,7 @@
         <w:pStyle w:val="Normal"/>
       </w:pPr>
       <w:r>
-        <w:t>הגדרות יכולת מקיפות: הם בונים טקסונומיה מפורטת של יכולות בודדות וצולבות, המסווגת משימות לקטגוריות רחבות ותתי-קטגוריות מדויקות.</w:t>
-        <w:br/>
-        <w:t>מדד CrossEval: מסגרת הערכה חדשנית זו מורכבת מ-1,400 הנחיות, 4,200 תגובות מודל, ו-8,400 דירוגים אנושיים. מערך ההנחיות כולל משימות ברמות קושי שונות, החל משאלות עובדתיות פשוטות ועד למשימות מורכבות הדורשות יכולות צולבות.</w:t>
+        <w:t xml:space="preserve">המאמר דן במודלי דיפוזיה הסתברותיים להסרת רעש (DDPMs) והרחבותיהם המבוססות על משוואות דיפרנציאליות סטוכסטיות (SDEs) כדי לגשת לבעיות הפוכות. התהליך הקדמי מתואר על ידי: </w:t>
       </w:r>
     </w:p>
     <w:p>
@@ -75,7 +73,7 @@
         <w:pStyle w:val="Normal"/>
       </w:pPr>
       <w:r>
-        <w:t>הערכה מבוססת LLM: המחקר מציג מסגרת הערכה מרובת-התייחסויות שבה מעריכים מומחים מעריכים את איכות התגובות המרובות של המודל בסולם ליקרט. המחברים גם מפתחים אסטרטגיית הערכה מבוססת הפחתת נקודות לדיוק משופר.</w:t>
+        <w:t xml:space="preserve">​ </w:t>
       </w:r>
     </w:p>
     <w:p>
@@ -83,7 +81,7 @@
         <w:pStyle w:val="Normal"/>
       </w:pPr>
       <w:r>
-        <w:t>ניתוח דינמיקת יכולות צולבות: המחברים מוצאים שביצועי יכולות צולבות לעתים קרובות מצייתים ל"חוק החוליה החלשה ביותר" — שבו הביצועים מוגבלים על ידי היכולת האינדיבידואלית החלשה ביותר.</w:t>
+        <w:t>כאשר W_t הוא תהליך וינר, X_t הוא התפלגות הדאטה בזמן t. כאן f ו-g הם היפר-פרמטרים של תהליך הדיפוזיה (noise schedule). מסגרת משוואות דיפרנציאליות סטוכסטיות(SDE) הפוכות (כי מתחילים מהרעש ומסירים אותו לאט לאט) של אנדרסון משמשת לדגימה מהתפלגות הנתונים הלא ידועה:</w:t>
       </w:r>
     </w:p>
     <w:p>
@@ -91,7 +89,7 @@
         <w:pStyle w:val="Normal"/>
       </w:pPr>
       <w:r>
-        <w:t>ממצאים ניסיוניים:</w:t>
+        <w:t>ניסוח זה מאפשר מידול דאטה מורעש על ידי הוספה הדרגתית של רעש ולאחר מכן היפוך תהליך הדיפוזיה לשחזור דאטה. האתגר המתמטי העיקרי הוא שערוך של פונקציית הציון(score function) שהיא הגרדיאנט של התפלגות ( p_t(X_t. הסקר מדגיש את תפקידה המרכזי של נוסחת טווידי:</w:t>
       </w:r>
     </w:p>
     <w:p>
@@ -99,7 +97,7 @@
         <w:pStyle w:val="Normal"/>
       </w:pPr>
       <w:r>
-        <w:t>הממצאים חושפים מספר תובנות מפתח המדגישות את המגבלות והחוזקות של ה-LLM הנוכחיים כאשר הם מתמודדים עם פונקציות יכולת צולבות.</w:t>
+        <w:t>למידת התוחלת המותנית באמצעות רשתות נוירונים מספקת דרך יעילה לקרב את הציון.</w:t>
       </w:r>
     </w:p>
     <w:p>
@@ -107,7 +105,7 @@
         <w:pStyle w:val="Normal"/>
       </w:pPr>
       <w:r>
-        <w:t>חוק החוליה החלשה ביותר:</w:t>
+        <w:t xml:space="preserve">טקסונומיה של שיטות בפתרון בעיות הפוכות מבוססות דיפוזיה </w:t>
       </w:r>
     </w:p>
     <w:p>
@@ -115,7 +113,7 @@
         <w:pStyle w:val="Normal"/>
       </w:pPr>
       <w:r>
-        <w:t>התצפית הבולטת ביותר היא שביצועי היכולות הצולבות מוגבלים על ידי היכולת האינדיבידואלית החלשה ביותר, בהתאם ל"חוק החוליה החלשה ביותר". מתוך 58 תרחישי יכולת צולבת שנבדקו ב-17 מודלי LLM, 38 הראו ביצועים נמוכים יותר מכל אחת מהיכולות האינדיבידואליות המעורבות, בעוד ש-20 ציונים נמצאו בין היכולות החזקות והחלשות אך היו קרובים הרבה יותר לחלשה יותר. למשל, במשימות המשלבות שימוש בכלים וחשיבה, אם המודל הציג כישורי חשיבה חלשים, זה פגע משמעותית בביצועים גם כאשר יכולת המודל להשתמש בכלים הייתה מיומנת. אפקט זה נצפה ללא קשר למורכבות או לאופי המשימה.</w:t>
+        <w:t>מחברי המאמר מספקים טקסונומיה עשירה המסווגת שיטות על בסיס הגישה המתמטית שלהן, סוגי בעיות היעד וטכניקות אופטימיזציה. בגו</w:t>
       </w:r>
     </w:p>
     <w:p>
@@ -123,7 +121,7 @@
         <w:pStyle w:val="Normal"/>
       </w:pPr>
       <w:r>
-        <w:t>אפקט "חוק החוליה החלשה ביותר" נשמר ללא קשר לאיזה מעריך מבוסס LLM שימש. בין אם GPT-4o או Claude 3.5 Sonnet שימשו כשופטים, התוצאות באופן עקבי התקבצו ליד היכולת האינדיבידואלית החלשה יותר. עקביות זו מחזקת את חוסנם של ממצאי המדד ומרמזת שהמגבלות הנוכחיות של LLM הן מבניות עמוקות ולא ספציפיות למתודולוגיות הערכה.</w:t>
+        <w:t>שערוך score function באמצעות קירובים לינאריים לבעיות הפוכות לינאריים (בקירוב)</w:t>
       </w:r>
     </w:p>
     <w:p>
@@ -131,7 +129,7 @@
         <w:pStyle w:val="Normal"/>
       </w:pPr>
       <w:r>
-        <w:t>חסרונות בשימוש בכלים:</w:t>
+        <w:t>קירובים אלה(ל-score function) מנצלים לעתים קרובות פתרונות בצורה סגורה לבעיות הפוכות ליניאריות. הצורה הכללית ניתנת על ידי (y כאן הוא הדאטה המשובש)</w:t>
       </w:r>
     </w:p>
     <w:p>
@@ -139,7 +137,7 @@
         <w:pStyle w:val="Normal"/>
       </w:pPr>
       <w:r>
-        <w:t>שימוש בכלים התגלה כיכולת החלשה ביותר בכל ה-LLM שנבדקו. משימות הדורשות גלישה באינטרנט, אחזור נתונים דינמי, או הרצת קוד חיצוני הוכחו כמאתגרות במיוחד. הציונים הגבוהים ביותר למשימות הכוללות שימוש בכלים מעולם לא עלו על 50 בסולם של 1-100 לאורך המדד. באופן בולט, אפילו מודלים עם פונקציונליות מפרש קוד, כמו Gemini Pro Exp, התקשו לשמור על ביצועים שווים למשימות חשיבה פשוטות יותר.</w:t>
+        <w:t>כאשר: L מייצג את שגיאת המדידה. M הטלת השגיאה בחזרה למרחב הפתרון. G גורם re-scaling השולט בעוצמה התחשבות ב-y (התמונה המשובשת)</w:t>
       </w:r>
     </w:p>
     <w:p>
@@ -147,7 +145,7 @@
         <w:pStyle w:val="Normal"/>
       </w:pPr>
       <w:r>
-        <w:t>חולשה זו קריטית מכיוון ששימוש בכלים הוא יסודי ליישומים רבים בעולם האמיתי, כגון סיוע במחקר, ניתוח נתונים, וסוכני AI. המחברים מדגישים שמודלים המסתמכים אך ורק על מקורות נתונים סטטיים ביצעו באופן גרוע בהשוואה למשימות שבהן מידע מפורש יותר היה זמין ישירות בתוך ההנחיה.</w:t>
+        <w:t>שיטות מייצגות:</w:t>
       </w:r>
     </w:p>
     <w:p>
@@ -155,7 +153,7 @@
         <w:pStyle w:val="Normal"/>
       </w:pPr>
       <w:r>
-        <w:t>פער ביצועים ביכולות צולבות:</w:t>
+        <w:t xml:space="preserve">שיטת (Score-ALD (ALD כאשר ALD הוא Annealed Langevin Dynamics משתמש בקירוב הבא: </w:t>
       </w:r>
     </w:p>
     <w:p>
@@ -163,7 +161,7 @@
         <w:pStyle w:val="Normal"/>
       </w:pPr>
       <w:r>
-        <w:t>בממוצע, מודלים השיגו 65.72 למשימות יכולת בודדות אך רק 58.67 למשימות יכולת צולבות, פער של 7.05 נקודות. זה מדגיש את הקושי שמודלים נתקלים בו בעת שילוב מיומנויות מרובות. משימות ״תרגום מספרדית וחשיבה״ ו״הקשר ארוך (long context) וקידוד״ הדגימו פערים גדולים במיוחד, המרמזים שנדרש אופטימיזציה נוספת בתרחישי עיבוד רב-לשוני והקשר ארוך.</w:t>
+        <w:t>שיטת DPS (דגימת פוסטריור דיפוזיה): מקרב את הפוסטריור y (הדאטה המשובש) באמצעות מיפוי (X_t היא הגרסה המורעשת של התמונה המשוחזרת):</w:t>
       </w:r>
     </w:p>
     <w:p>
@@ -171,7 +169,7 @@
         <w:pStyle w:val="Normal"/>
       </w:pPr>
       <w:r>
-        <w:t>יעילות CrossEval בהבחנה:</w:t>
+        <w:t>המוביל לאומדן הבא עבור ה-score function:</w:t>
       </w:r>
     </w:p>
     <w:p>
@@ -179,7 +177,7 @@
         <w:pStyle w:val="Normal"/>
       </w:pPr>
       <w:r>
-        <w:t>CrossEval הוכח כיעיל בהבחנה בין הבדלים עדינים אפילו בין LLM מתקדמים ביותר. למשל, מודל Claude 3.5 Sonnet עקב בעקביות על קודמיו (המודלים הקודמים של אנטרופיק) במשימות הכוללות זיהוי תמונות וחשיבה וספרדית וזיהוי תמונות. התקדמות זו משקפת את ההתפתחות של מודלי Claude מתוחכמים יותר ומדגישה את הערך של CrossEval במדידת השיפורים העדינים ביכולות LLM.</w:t>
+        <w:t xml:space="preserve">התאמת מומנטים: מרחיבה את DPS על ידי שילוב קירוב גאוסיאני אנאיזוטרופי (לא איזוטרופי): </w:t>
       </w:r>
     </w:p>
     <w:p>
@@ -187,7 +185,7 @@
         <w:pStyle w:val="Normal"/>
       </w:pPr>
       <w:r>
-        <w:t>שיפור מדדי קורלציה:</w:t>
+        <w:t xml:space="preserve">4.2 שיטות הסקה וריאציונית </w:t>
       </w:r>
     </w:p>
     <w:p>
@@ -195,7 +193,7 @@
         <w:pStyle w:val="Normal"/>
       </w:pPr>
       <w:r>
-        <w:t>המדד הדגים שיפור במדדי קורלציה להערכות מבוססות LLM במקרה שמספקים ל-LLM המבצע אבלואציה דוגמאות מתויגות. קורלציית פירסון השתפרה מ-0.578 ללא דוגמאות מתויגות ל-0.697 עם שתי דוגמאות, המצביע על כך שהכללת התייחסויות מתויגות היטב שיפרה משמעותית את אמינות ההערכה.</w:t>
+        <w:t>שיטות אלה מקרבות את התפלגות הפוסטריור האמיתית על ידי הצגת התפלגות תחליפית(וריאציונית) נוחה לטיפול ואופטימיזציה של הפרמטרים שלה באמצעות טכניקות וריאציוניות. המטרה היא למזער את מרחק KL בין הקירוב והפוסטריור האמיתי:</w:t>
       </w:r>
     </w:p>
     <w:p>
@@ -203,7 +201,7 @@
         <w:pStyle w:val="Normal"/>
       </w:pPr>
       <w:r>
-        <w:t>סיכום:</w:t>
+        <w:t xml:space="preserve">שיטת RED-Diff מציעה אובדן חדשני המשלב לוס שחזור והתאמת ציון (ככה תרגמתי score matching, שיטה ידועה לגנרוט דאטה) במודלי דיפוזיה: </w:t>
       </w:r>
     </w:p>
     <w:p>
@@ -211,7 +209,7 @@
         <w:pStyle w:val="Normal"/>
       </w:pPr>
       <w:r>
-        <w:t>הניסויים מגלים שבעוד ש-LLM משתפרים במהירות, הם נשארים מוגבלים מאוד על ידי הרכיבים החלשים ביותר שלהם. טיפול במגבלות אלו חיוני להשגת מערכות AI חסונות יותר, רב-תפקודיות המסוגלות לפתור בעיות מורכבות מהעולם האמיתי.</w:t>
+        <w:t>כאשר μ הוא הממוצע של האומדן הוריאציוני, ו-ε_θ הוא פונקציית denoising (שערוך רעש) שנלמדה על ידי מודל הדיפוזיה.</w:t>
       </w:r>
     </w:p>
     <w:p>
@@ -219,7 +217,152 @@
         <w:pStyle w:val="Normal"/>
       </w:pPr>
       <w:r>
-        <w:t>https://arxiv.org/abs/2409.19951</w:t>
+        <w:t xml:space="preserve">Blind RED-Diff: מרחיב את RED-Diff על ידי אופטימיזציה משותפת של הייצוג הלטנטי של התמונה ופרמטרי המודל φ. זה מוביל לבעיה וריאציונית הבאה: </w:t>
+      </w:r>
+    </w:p>
+    <w:p>
+      <w:pPr>
+        <w:pStyle w:val="Normal"/>
+      </w:pPr>
+      <w:r>
+        <w:t xml:space="preserve">כאן אנו מאפטמים את המודל הלטנטי לתמונה יחד עם מודל דיפוזיה המשחזר אותו. </w:t>
+      </w:r>
+    </w:p>
+    <w:p>
+      <w:pPr>
+        <w:pStyle w:val="Normal"/>
+      </w:pPr>
+      <w:r>
+        <w:t>4.3 שיטות מסוג CSGM (מודלים גנרטיביים מבוססי ציון מותנה - conditional score).</w:t>
+      </w:r>
+    </w:p>
+    <w:p>
+      <w:pPr>
+        <w:pStyle w:val="Normal"/>
+      </w:pPr>
+      <w:r>
+        <w:t>גישות אלה מבצעות אופטימיזציה ישירות על פני מרחב לטנטי באמצעות backprop. הרעיון הבסיסי הוא להתאים באופן איטרטיבי וקטורי רעש התחלתיים כדי לספק אילוצי מדידה (של התמונה המורעשת כלומר).</w:t>
+      </w:r>
+    </w:p>
+    <w:p>
+      <w:pPr>
+        <w:pStyle w:val="Normal"/>
+      </w:pPr>
+      <w:r>
+        <w:t>טכניקות מרכזיות:</w:t>
+      </w:r>
+    </w:p>
+    <w:p>
+      <w:pPr>
+        <w:pStyle w:val="Normal"/>
+      </w:pPr>
+      <w:r>
+        <w:t>בקפרופ (backprop) דרך שימוש דוגם דיפוזיה דטרמיניסטי.</w:t>
+      </w:r>
+    </w:p>
+    <w:p>
+      <w:pPr>
+        <w:pStyle w:val="Normal"/>
+      </w:pPr>
+      <w:r>
+        <w:t>אופטימיזציית מרחב לטנטי לאכיפת נאמנות למדידות הנצפות (המח.</w:t>
+      </w:r>
+    </w:p>
+    <w:p>
+      <w:pPr>
+        <w:pStyle w:val="Normal"/>
+      </w:pPr>
+      <w:r>
+        <w:t>4.4 שיטות מדויקות אסימפטוטית(asymptotically exact).</w:t>
+      </w:r>
+    </w:p>
+    <w:p>
+      <w:pPr>
+        <w:pStyle w:val="Normal"/>
+      </w:pPr>
+      <w:r>
+        <w:t>שיטות אלה מסתמכות על דגימה מהתפלגות הפוסטריור האמיתית באמצעות טכניקות מתקדמות של שרשרת מרקוב מונטה קרלו (MCMC).</w:t>
+      </w:r>
+    </w:p>
+    <w:p>
+      <w:pPr>
+        <w:pStyle w:val="Normal"/>
+      </w:pPr>
+      <w:r>
+        <w:t>טכניקות מרכזיות:</w:t>
+      </w:r>
+    </w:p>
+    <w:p>
+      <w:pPr>
+        <w:pStyle w:val="Normal"/>
+      </w:pPr>
+      <w:r>
+        <w:t>התפשטות חלקיקים(particle propagation): שיטות מונטה קרלו רציפות (SMC) מפיצות חלקיקים מרובים דרך התפלגויות כדי לקרב את הפוסטריור.</w:t>
+      </w:r>
+    </w:p>
+    <w:p>
+      <w:pPr>
+        <w:pStyle w:val="Normal"/>
+      </w:pPr>
+      <w:r>
+        <w:t>דגימה מפותלת (twisted sampling): שיטות כמו דוגם הדיפוזיה twisted משתמשות בעדכונים מודעי גיאומטריה (של תמונות או דאטה אחר) כדי לשפר את קצבי ההתכנסות.</w:t>
+      </w:r>
+    </w:p>
+    <w:p>
+      <w:pPr>
+        <w:pStyle w:val="Normal"/>
+      </w:pPr>
+      <w:r>
+        <w:t xml:space="preserve">4.5 טכניקות אופטימיזציה </w:t>
+      </w:r>
+    </w:p>
+    <w:p>
+      <w:pPr>
+        <w:pStyle w:val="Normal"/>
+      </w:pPr>
+      <w:r>
+        <w:t>השיטות משתנות עוד יותר לפי אסטרטגיות האופטימיזציה המועסקות:</w:t>
+      </w:r>
+    </w:p>
+    <w:p>
+      <w:pPr>
+        <w:pStyle w:val="Normal"/>
+      </w:pPr>
+      <w:r>
+        <w:t>טכניקות מבוססות גרדיאנט: משתמשות בנגזרות לאכיפת עקביות מדידה.</w:t>
+      </w:r>
+    </w:p>
+    <w:p>
+      <w:pPr>
+        <w:pStyle w:val="Normal"/>
+      </w:pPr>
+      <w:r>
+        <w:t>טכניקות מבוססות הטלה: מטילות דגימות על תת-מרחבים אפשריים.</w:t>
+      </w:r>
+    </w:p>
+    <w:p>
+      <w:pPr>
+        <w:pStyle w:val="Normal"/>
+      </w:pPr>
+      <w:r>
+        <w:t>טכניקות דגימה סטוכסטיות: משתמשות בגישות הסתברותיות כמו דינמיקת לנג'בין לעדכוני חלקיקים (כמו בSMC).</w:t>
+        <w:br/>
+      </w:r>
+    </w:p>
+    <w:p>
+      <w:pPr>
+        <w:pStyle w:val="Normal"/>
+      </w:pPr>
+      <w:r>
+        <w:t>סקירה זו זה מאגדת באלגנטיות כלים מתמטיים מתקדמים, ומספק בסיס מוצק לחוקרים השואפים לפתור בעיות הפוכות באמצעות תהליכי דיפוזיה. השילוב של חשבון סטוכסטי, הסקה בייסיאנית וטכניקות אופטימיזציה הופך אותו לנקודת התייחסות קריטית לדחיפת גבולות פתרון הבעיות ההפוכות.</w:t>
+      </w:r>
+    </w:p>
+    <w:p>
+      <w:pPr>
+        <w:pStyle w:val="Normal"/>
+      </w:pPr>
+      <w:r>
+        <w:t>https://arxiv.org/pdf/2410.00083</w:t>
       </w:r>
     </w:p>
     <w:sectPr>
